--- a/3. Casos de uso/RF07/Caso de uso_Gestion de bitacora.docx
+++ b/3. Casos de uso/RF07/Caso de uso_Gestion de bitacora.docx
@@ -1087,7 +1087,7 @@
               <w:rPr>
                 <w:sz w:val="18"/>
               </w:rPr>
-              <w:t>MARLEY MORALES</w:t>
+              <w:t>STEVEN POZO</w:t>
             </w:r>
           </w:p>
         </w:tc>
@@ -1162,7 +1162,13 @@
               <w:rPr>
                 <w:rFonts w:cs="Arial"/>
               </w:rPr>
-              <w:t>STEVEN POZO</w:t>
+              <w:t>STEVE</w:t>
+            </w:r>
+            <w:r>
+              <w:rPr>
+                <w:rFonts w:cs="Arial"/>
+              </w:rPr>
+              <w:t>N POZO</w:t>
             </w:r>
           </w:p>
         </w:tc>
@@ -1883,19 +1889,12 @@
             <w:pPr>
               <w:snapToGrid w:val="0"/>
             </w:pPr>
-            <w:proofErr w:type="spellStart"/>
             <w:r>
               <w:t>aaaa</w:t>
             </w:r>
-            <w:proofErr w:type="spellEnd"/>
-            <w:r>
-              <w:t>-mm-</w:t>
-            </w:r>
-            <w:proofErr w:type="spellStart"/>
-            <w:r>
-              <w:t>dd</w:t>
-            </w:r>
-            <w:proofErr w:type="spellEnd"/>
+            <w:r>
+              <w:t>-mm-dd</w:t>
+            </w:r>
           </w:p>
         </w:tc>
         <w:tc>
@@ -3393,16 +3392,16 @@
         </w:tabs>
         <w:spacing w:before="480"/>
       </w:pPr>
-      <w:bookmarkStart w:id="0" w:name="_Toc425054504"/>
-      <w:bookmarkStart w:id="1" w:name="_Toc423410238"/>
-      <w:bookmarkStart w:id="2" w:name="_Toc182989600"/>
+      <w:bookmarkStart w:id="0" w:name="_Toc182989600"/>
+      <w:bookmarkStart w:id="1" w:name="_Toc425054504"/>
+      <w:bookmarkStart w:id="2" w:name="_Toc423410238"/>
       <w:r>
         <w:t xml:space="preserve">GESTIÓN DE </w:t>
       </w:r>
       <w:r>
         <w:t>BITÁCORA</w:t>
       </w:r>
-      <w:bookmarkEnd w:id="2"/>
+      <w:bookmarkEnd w:id="0"/>
     </w:p>
     <w:p>
       <w:pPr>
@@ -3421,8 +3420,8 @@
       <w:bookmarkStart w:id="4" w:name="_Toc296587023"/>
       <w:bookmarkStart w:id="5" w:name="_Toc445280465"/>
       <w:bookmarkStart w:id="6" w:name="_Toc182989601"/>
-      <w:bookmarkEnd w:id="0"/>
       <w:bookmarkEnd w:id="1"/>
+      <w:bookmarkEnd w:id="2"/>
       <w:r>
         <w:rPr>
           <w:i w:val="0"/>
@@ -3482,23 +3481,7 @@
           <w:color w:val="auto"/>
           <w:lang w:eastAsia="en-US"/>
         </w:rPr>
-        <w:t xml:space="preserve">El colegio Saint Patrik </w:t>
-      </w:r>
-      <w:proofErr w:type="spellStart"/>
-      <w:r>
-        <w:rPr>
-          <w:color w:val="auto"/>
-          <w:lang w:eastAsia="en-US"/>
-        </w:rPr>
-        <w:t>School</w:t>
-      </w:r>
-      <w:proofErr w:type="spellEnd"/>
-      <w:r>
-        <w:rPr>
-          <w:color w:val="auto"/>
-          <w:lang w:eastAsia="en-US"/>
-        </w:rPr>
-        <w:t xml:space="preserve">, por mucho tiempo </w:t>
+        <w:t xml:space="preserve">El colegio Saint Patrik School, por mucho tiempo </w:t>
       </w:r>
       <w:r>
         <w:rPr>
@@ -3537,16 +3520,16 @@
         </w:tabs>
         <w:spacing w:before="480"/>
       </w:pPr>
-      <w:bookmarkStart w:id="8" w:name="_Toc535910786"/>
-      <w:bookmarkStart w:id="9" w:name="_Toc296587024"/>
-      <w:bookmarkStart w:id="10" w:name="_Toc445280466"/>
-      <w:bookmarkStart w:id="11" w:name="_Toc182989603"/>
+      <w:bookmarkStart w:id="8" w:name="_Toc296587024"/>
+      <w:bookmarkStart w:id="9" w:name="_Toc445280466"/>
+      <w:bookmarkStart w:id="10" w:name="_Toc182989603"/>
+      <w:bookmarkStart w:id="11" w:name="_Toc535910786"/>
       <w:r>
         <w:t>Definiciones, Acrónimos, Abreviaturas</w:t>
       </w:r>
+      <w:bookmarkEnd w:id="8"/>
       <w:bookmarkEnd w:id="9"/>
       <w:bookmarkEnd w:id="10"/>
-      <w:bookmarkEnd w:id="11"/>
       <w:r>
         <w:t xml:space="preserve">   </w:t>
       </w:r>
@@ -3817,7 +3800,7 @@
       <w:r>
         <w:t>Flujo de Eventos</w:t>
       </w:r>
-      <w:bookmarkEnd w:id="8"/>
+      <w:bookmarkEnd w:id="11"/>
       <w:bookmarkEnd w:id="19"/>
       <w:bookmarkEnd w:id="20"/>
       <w:bookmarkEnd w:id="21"/>
@@ -3970,27 +3953,7 @@
           <w:szCs w:val="20"/>
           <w:lang w:val="es-US" w:eastAsia="es-US"/>
         </w:rPr>
-        <w:t xml:space="preserve">Poder exportar dichos datos en formato </w:t>
-      </w:r>
-      <w:proofErr w:type="spellStart"/>
-      <w:r>
-        <w:rPr>
-          <w:rFonts w:cs="Arial"/>
-          <w:color w:val="auto"/>
-          <w:szCs w:val="20"/>
-          <w:lang w:val="es-US" w:eastAsia="es-US"/>
-        </w:rPr>
-        <w:t>pdf</w:t>
-      </w:r>
-      <w:proofErr w:type="spellEnd"/>
-      <w:r>
-        <w:rPr>
-          <w:rFonts w:cs="Arial"/>
-          <w:color w:val="auto"/>
-          <w:szCs w:val="20"/>
-          <w:lang w:val="es-US" w:eastAsia="es-US"/>
-        </w:rPr>
-        <w:t>.</w:t>
+        <w:t>Poder exportar dichos datos en formato pdf.</w:t>
       </w:r>
     </w:p>
     <w:p>
@@ -4017,8 +3980,8 @@
         </w:rPr>
       </w:pPr>
       <w:bookmarkStart w:id="27" w:name="_Toc445280477"/>
-      <w:bookmarkStart w:id="28" w:name="_Toc296587038"/>
-      <w:bookmarkStart w:id="29" w:name="_Toc182989608"/>
+      <w:bookmarkStart w:id="28" w:name="_Toc182989608"/>
+      <w:bookmarkStart w:id="29" w:name="_Toc296587038"/>
       <w:r>
         <w:rPr>
           <w:i w:val="0"/>
@@ -4036,7 +3999,7 @@
         </w:rPr>
         <w:t>eglas de negocio</w:t>
       </w:r>
-      <w:bookmarkEnd w:id="29"/>
+      <w:bookmarkEnd w:id="28"/>
     </w:p>
     <w:p>
       <w:pPr>
@@ -4100,7 +4063,7 @@
       <w:bookmarkStart w:id="30" w:name="_Toc296587039"/>
       <w:bookmarkStart w:id="31" w:name="_Toc445280478"/>
       <w:bookmarkStart w:id="32" w:name="_Toc182989609"/>
-      <w:bookmarkEnd w:id="28"/>
+      <w:bookmarkEnd w:id="29"/>
       <w:r>
         <w:t>Requerimientos Especiales</w:t>
       </w:r>
@@ -4502,10 +4465,11 @@
       </w:pPr>
       <w:r>
         <w:rPr>
+          <w:noProof/>
           <w:lang w:val="es-US"/>
         </w:rPr>
         <w:drawing>
-          <wp:inline distT="0" distB="0" distL="0" distR="0" wp14:anchorId="261B082D" wp14:editId="636580A5">
+          <wp:inline distT="0" distB="0" distL="0" distR="0" wp14:anchorId="261B082D" wp14:editId="44476717">
             <wp:extent cx="5584825" cy="4137660"/>
             <wp:effectExtent l="0" t="0" r="0" b="0"/>
             <wp:docPr id="511258251" name="Imagen 2"/>
@@ -9232,6 +9196,7 @@
   <w:style w:type="character" w:default="1" w:styleId="Fuentedeprrafopredeter">
     <w:name w:val="Default Paragraph Font"/>
     <w:uiPriority w:val="1"/>
+    <w:semiHidden/>
     <w:unhideWhenUsed/>
   </w:style>
   <w:style w:type="table" w:default="1" w:styleId="Tablanormal">
